--- a/quantatitive.docx
+++ b/quantatitive.docx
@@ -5,32 +5,67 @@
     <w:p>
       <w:pPr>
         <w:spacing w:line="360" w:lineRule="auto"/>
-        <w:ind w:firstLine="720"/>
-        <w:rPr>
-          <w:rFonts w:ascii="Times New Roman" w:hAnsi="Times New Roman" w:cs="Times New Roman"/>
-          <w:lang w:val="en-US"/>
-        </w:rPr>
-      </w:pPr>
-      <w:r>
-        <w:rPr>
-          <w:rFonts w:ascii="Times New Roman" w:hAnsi="Times New Roman" w:cs="Times New Roman"/>
-          <w:lang w:val="en-US"/>
-        </w:rPr>
-        <w:t xml:space="preserve">Although I was unable to procure any structured data that comes from databases in the form of spreadsheets, my qualitative analysis already yielded a large amount of unstructured data, namely the transcripts of all interviews and the text data from all blog posts and online discussion. It is precisely what is called unstructured data in Data Science and I will be analyzing word frequency on the corpus. </w:t>
-      </w:r>
-    </w:p>
-    <w:p/>
-    <w:p/>
-    <w:p>
-      <w:pPr>
-        <w:pStyle w:val="ListParagraph"/>
-        <w:numPr>
-          <w:ilvl w:val="0"/>
-          <w:numId w:val="1"/>
-        </w:numPr>
-        <w:spacing w:line="360" w:lineRule="auto"/>
-        <w:rPr>
-          <w:rFonts w:ascii="Times New Roman" w:hAnsi="Times New Roman" w:cs="Times New Roman"/>
+        <w:rPr>
+          <w:rFonts w:ascii="Times New Roman" w:hAnsi="Times New Roman" w:cs="Times New Roman"/>
+          <w:lang w:val="en-US"/>
+        </w:rPr>
+      </w:pPr>
+      <w:r>
+        <w:rPr>
+          <w:rFonts w:ascii="Times New Roman" w:hAnsi="Times New Roman" w:cs="Times New Roman"/>
+          <w:lang w:val="en-US"/>
+        </w:rPr>
+        <w:t xml:space="preserve">This is the quantitative part of my research. I was feeling desperate when I relied completely on </w:t>
+      </w:r>
+      <w:r>
+        <w:rPr>
+          <w:rFonts w:ascii="Times New Roman" w:hAnsi="Times New Roman" w:cs="Times New Roman"/>
+          <w:lang w:val="en-US"/>
+        </w:rPr>
+        <w:t>qualitative analysis</w:t>
+      </w:r>
+      <w:r>
+        <w:rPr>
+          <w:rFonts w:ascii="Times New Roman" w:hAnsi="Times New Roman" w:cs="Times New Roman"/>
+          <w:lang w:val="en-US"/>
+        </w:rPr>
+        <w:t xml:space="preserve"> but then it hit me that I can actually use all the text data I already collected to do some basic NLP analysis. </w:t>
+      </w:r>
+    </w:p>
+    <w:p>
+      <w:pPr>
+        <w:spacing w:line="360" w:lineRule="auto"/>
+        <w:rPr>
+          <w:rFonts w:ascii="Times New Roman" w:hAnsi="Times New Roman" w:cs="Times New Roman"/>
+          <w:lang w:val="en-US"/>
+        </w:rPr>
+      </w:pPr>
+    </w:p>
+    <w:p>
+      <w:pPr>
+        <w:spacing w:line="360" w:lineRule="auto"/>
+        <w:rPr>
+          <w:rFonts w:ascii="Times New Roman" w:hAnsi="Times New Roman" w:cs="Times New Roman"/>
+          <w:i/>
+          <w:iCs/>
+          <w:lang w:val="en-US"/>
+        </w:rPr>
+      </w:pPr>
+      <w:r>
+        <w:rPr>
+          <w:rFonts w:ascii="Times New Roman" w:hAnsi="Times New Roman" w:cs="Times New Roman"/>
+          <w:i/>
+          <w:iCs/>
+          <w:lang w:val="en-US"/>
+        </w:rPr>
+        <w:t>Here is what did not make it into the report:</w:t>
+      </w:r>
+    </w:p>
+    <w:p>
+      <w:pPr>
+        <w:spacing w:line="360" w:lineRule="auto"/>
+        <w:rPr>
+          <w:rFonts w:ascii="Times New Roman" w:eastAsia="Times New Roman" w:hAnsi="Times New Roman" w:cs="Times New Roman"/>
           <w:b/>
           <w:bCs/>
           <w:lang w:val="en-US"/>
@@ -38,11 +73,65 @@
       </w:pPr>
       <w:r>
         <w:rPr>
-          <w:rFonts w:ascii="Times New Roman" w:hAnsi="Times New Roman" w:cs="Times New Roman"/>
+          <w:rFonts w:ascii="Times New Roman" w:eastAsia="Times New Roman" w:hAnsi="Times New Roman" w:cs="Times New Roman"/>
           <w:b/>
           <w:bCs/>
           <w:lang w:val="en-US"/>
         </w:rPr>
+        <w:t>Methodology</w:t>
+      </w:r>
+    </w:p>
+    <w:p>
+      <w:pPr>
+        <w:spacing w:line="360" w:lineRule="auto"/>
+        <w:ind w:firstLine="720"/>
+        <w:rPr>
+          <w:rFonts w:ascii="Times New Roman" w:eastAsia="Times New Roman" w:hAnsi="Times New Roman" w:cs="Times New Roman"/>
+          <w:lang w:val="en-US"/>
+        </w:rPr>
+      </w:pPr>
+      <w:r>
+        <w:rPr>
+          <w:rFonts w:ascii="Times New Roman" w:eastAsia="Times New Roman" w:hAnsi="Times New Roman" w:cs="Times New Roman"/>
+          <w:lang w:val="en-US"/>
+        </w:rPr>
+        <w:t>However, I included a small portion of quantitative research both as an example of a Data Science project to illustrate key findings and meaningful analysis to reinforce key ideas.</w:t>
+      </w:r>
+    </w:p>
+    <w:p>
+      <w:pPr>
+        <w:spacing w:line="360" w:lineRule="auto"/>
+        <w:ind w:firstLine="720"/>
+        <w:rPr>
+          <w:rFonts w:ascii="Times New Roman" w:hAnsi="Times New Roman" w:cs="Times New Roman"/>
+          <w:lang w:val="en-US"/>
+        </w:rPr>
+      </w:pPr>
+      <w:r>
+        <w:rPr>
+          <w:rFonts w:ascii="Times New Roman" w:hAnsi="Times New Roman" w:cs="Times New Roman"/>
+          <w:lang w:val="en-US"/>
+        </w:rPr>
+        <w:t xml:space="preserve">Although I was unable to procure any structured data that comes from databases in the form of spreadsheets, my qualitative analysis already yielded a large amount of unstructured data, namely the transcripts of all interviews and the text data from all blog posts and online discussion. It is precisely what is called unstructured data in Data Science and I will be analyzing word frequency on the corpus. </w:t>
+      </w:r>
+    </w:p>
+    <w:p>
+      <w:pPr>
+        <w:spacing w:line="360" w:lineRule="auto"/>
+        <w:rPr>
+          <w:rFonts w:ascii="Times New Roman" w:hAnsi="Times New Roman" w:cs="Times New Roman"/>
+          <w:b/>
+          <w:bCs/>
+          <w:lang w:val="en-US"/>
+        </w:rPr>
+      </w:pPr>
+      <w:r>
+        <w:rPr>
+          <w:rFonts w:ascii="Times New Roman" w:hAnsi="Times New Roman" w:cs="Times New Roman"/>
+          <w:b/>
+          <w:bCs/>
+          <w:lang w:val="en-US"/>
+        </w:rPr>
         <w:t>Example &amp; Quantitative Analysis</w:t>
       </w:r>
     </w:p>
@@ -75,25 +164,19 @@
           <w:rFonts w:ascii="Times New Roman" w:hAnsi="Times New Roman" w:cs="Times New Roman"/>
           <w:lang w:val="en-US"/>
         </w:rPr>
-        <w:t xml:space="preserve">The idea of a possible quantitative analysis </w:t>
-      </w:r>
-      <w:r>
-        <w:rPr>
-          <w:rFonts w:ascii="Times New Roman" w:hAnsi="Times New Roman" w:cs="Times New Roman"/>
-          <w:lang w:val="en-US"/>
-        </w:rPr>
-        <w:t>burgeon</w:t>
-      </w:r>
-      <w:r>
-        <w:rPr>
-          <w:rFonts w:ascii="Times New Roman" w:hAnsi="Times New Roman" w:cs="Times New Roman"/>
-          <w:lang w:val="en-US"/>
-        </w:rPr>
-        <w:t xml:space="preserve">ed when Dr. Goldberg advised me to look for repeated themes in different interviews. In the process of conducting qualitative research, I procured the transcripts of all interviews. These transcripts, together with blogs and Quora discussion, constitute a corpus that can serve as unstructured data for a Data Science project. Therefore, I set out to find the most frequent words in the corpus as an attempt to find the repeated themes. </w:t>
-      </w:r>
-    </w:p>
-    <w:p>
-      <w:pPr>
+        <w:t xml:space="preserve">The idea of a possible quantitative analysis burgeoned when Dr. Goldberg advised me to look for repeated themes in different interviews. In the process of conducting qualitative research, I procured the transcripts of all interviews. These transcripts, together with blogs and Quora discussion, constitute a corpus that can serve as unstructured data for a Data Science project. Therefore, I set out to find the most frequent words in the corpus as an attempt to find the repeated themes. </w:t>
+      </w:r>
+      <w:r>
+        <w:rPr>
+          <w:rFonts w:ascii="Times New Roman" w:hAnsi="Times New Roman" w:cs="Times New Roman"/>
+          <w:lang w:val="en-US"/>
+        </w:rPr>
+        <w:t xml:space="preserve">By then, I have finished problem framing and set the goal. </w:t>
+      </w:r>
+    </w:p>
+    <w:p>
+      <w:pPr>
+        <w:spacing w:line="360" w:lineRule="auto"/>
         <w:jc w:val="center"/>
         <w:rPr>
           <w:rFonts w:ascii="Times New Roman" w:eastAsia="Times New Roman" w:hAnsi="Times New Roman" w:cs="Times New Roman"/>
@@ -104,6 +187,7 @@
           <w:rFonts w:ascii="Times New Roman" w:eastAsia="Times New Roman" w:hAnsi="Times New Roman" w:cs="Times New Roman"/>
           <w:noProof/>
         </w:rPr>
+        <w:lastRenderedPageBreak/>
         <w:drawing>
           <wp:inline distT="0" distB="0" distL="0" distR="0" wp14:anchorId="4A278B43" wp14:editId="6A165EFB">
             <wp:extent cx="4248119" cy="2479431"/>
@@ -147,9 +231,1995 @@
         </w:drawing>
       </w:r>
     </w:p>
-    <w:p/>
-    <w:p/>
-    <w:p/>
+    <w:p>
+      <w:pPr>
+        <w:spacing w:line="360" w:lineRule="auto"/>
+        <w:rPr>
+          <w:rFonts w:ascii="Times New Roman" w:hAnsi="Times New Roman" w:cs="Times New Roman"/>
+          <w:lang w:val="en-US"/>
+        </w:rPr>
+      </w:pPr>
+      <w:r>
+        <w:rPr>
+          <w:rFonts w:ascii="Times New Roman" w:hAnsi="Times New Roman" w:cs="Times New Roman"/>
+          <w:lang w:val="en-US"/>
+        </w:rPr>
+        <w:t xml:space="preserve">The data preparation process takes a lot of time. I downloaded transcripts from YouTube if possible, but not all YouTube videos have transcripts. For those that don’t and the interview I conducted on my own, I typed the transcripts word-by-word. </w:t>
+      </w:r>
+      <w:r>
+        <w:rPr>
+          <w:rFonts w:ascii="Times New Roman" w:hAnsi="Times New Roman" w:cs="Times New Roman"/>
+          <w:lang w:val="en-US"/>
+        </w:rPr>
+        <w:t xml:space="preserve">And for those download </w:t>
+      </w:r>
+      <w:r>
+        <w:rPr>
+          <w:rFonts w:ascii="Times New Roman" w:hAnsi="Times New Roman" w:cs="Times New Roman"/>
+          <w:lang w:val="en-US"/>
+        </w:rPr>
+        <w:t>transcripts</w:t>
+      </w:r>
+      <w:r>
+        <w:rPr>
+          <w:rFonts w:ascii="Times New Roman" w:hAnsi="Times New Roman" w:cs="Times New Roman"/>
+          <w:lang w:val="en-US"/>
+        </w:rPr>
+        <w:t>, I went through all of them to fix the typos.</w:t>
+      </w:r>
+      <w:r>
+        <w:rPr>
+          <w:rFonts w:ascii="Times New Roman" w:hAnsi="Times New Roman" w:cs="Times New Roman"/>
+          <w:lang w:val="en-US"/>
+        </w:rPr>
+        <w:t xml:space="preserve"> </w:t>
+      </w:r>
+      <w:r>
+        <w:rPr>
+          <w:rFonts w:ascii="Times New Roman" w:hAnsi="Times New Roman" w:cs="Times New Roman"/>
+          <w:lang w:val="en-US"/>
+        </w:rPr>
+        <w:t xml:space="preserve">I explored the data a little by counting the </w:t>
+      </w:r>
+      <w:r>
+        <w:rPr>
+          <w:rFonts w:ascii="Times New Roman" w:hAnsi="Times New Roman" w:cs="Times New Roman"/>
+          <w:lang w:val="en-US"/>
+        </w:rPr>
+        <w:t>number</w:t>
+      </w:r>
+      <w:r>
+        <w:rPr>
+          <w:rFonts w:ascii="Times New Roman" w:hAnsi="Times New Roman" w:cs="Times New Roman"/>
+          <w:lang w:val="en-US"/>
+        </w:rPr>
+        <w:t xml:space="preserve"> of works in total, etc. </w:t>
+      </w:r>
+    </w:p>
+    <w:p>
+      <w:pPr>
+        <w:spacing w:line="360" w:lineRule="auto"/>
+        <w:rPr>
+          <w:rFonts w:ascii="Times New Roman" w:hAnsi="Times New Roman" w:cs="Times New Roman"/>
+          <w:lang w:val="en-US"/>
+        </w:rPr>
+      </w:pPr>
+      <w:r>
+        <w:rPr>
+          <w:rFonts w:ascii="Times New Roman" w:hAnsi="Times New Roman" w:cs="Times New Roman"/>
+          <w:lang w:val="en-US"/>
+        </w:rPr>
+        <w:t xml:space="preserve">Then, for the analysis, I would say that the baseline modeling would have been </w:t>
+      </w:r>
+      <w:r>
+        <w:rPr>
+          <w:rFonts w:ascii="Times New Roman" w:hAnsi="Times New Roman" w:cs="Times New Roman"/>
+          <w:lang w:val="en-US"/>
+        </w:rPr>
+        <w:t xml:space="preserve">simply splitting each word by spaces. That would be a terrible model because it does not take into account punctuations, plural and single forms, </w:t>
+      </w:r>
+      <w:r>
+        <w:rPr>
+          <w:rFonts w:ascii="Times New Roman" w:hAnsi="Times New Roman" w:cs="Times New Roman"/>
+          <w:lang w:val="en-US"/>
+        </w:rPr>
+        <w:t>-</w:t>
+      </w:r>
+      <w:proofErr w:type="spellStart"/>
+      <w:r>
+        <w:rPr>
+          <w:rFonts w:ascii="Times New Roman" w:hAnsi="Times New Roman" w:cs="Times New Roman"/>
+          <w:lang w:val="en-US"/>
+        </w:rPr>
+        <w:t>ing</w:t>
+      </w:r>
+      <w:proofErr w:type="spellEnd"/>
+      <w:r>
+        <w:rPr>
+          <w:rFonts w:ascii="Times New Roman" w:hAnsi="Times New Roman" w:cs="Times New Roman"/>
+          <w:lang w:val="en-US"/>
+        </w:rPr>
+        <w:t xml:space="preserve"> forms, -s and -es forms, etc. </w:t>
+      </w:r>
+      <w:r>
+        <w:rPr>
+          <w:rFonts w:ascii="Times New Roman" w:hAnsi="Times New Roman" w:cs="Times New Roman"/>
+          <w:lang w:val="en-US"/>
+        </w:rPr>
+        <w:t xml:space="preserve">The word frequency would be way </w:t>
+      </w:r>
+      <w:r>
+        <w:rPr>
+          <w:rFonts w:ascii="Times New Roman" w:hAnsi="Times New Roman" w:cs="Times New Roman"/>
+          <w:lang w:val="en-US"/>
+        </w:rPr>
+        <w:t>off,</w:t>
+      </w:r>
+      <w:r>
+        <w:rPr>
+          <w:rFonts w:ascii="Times New Roman" w:hAnsi="Times New Roman" w:cs="Times New Roman"/>
+          <w:lang w:val="en-US"/>
+        </w:rPr>
+        <w:t xml:space="preserve"> so I did not even attempt to do this. I know that the </w:t>
+      </w:r>
+      <w:proofErr w:type="spellStart"/>
+      <w:r>
+        <w:rPr>
+          <w:rFonts w:ascii="Times New Roman" w:hAnsi="Times New Roman" w:cs="Times New Roman"/>
+          <w:lang w:val="en-US"/>
+        </w:rPr>
+        <w:t>nltk</w:t>
+      </w:r>
+      <w:proofErr w:type="spellEnd"/>
+      <w:r>
+        <w:rPr>
+          <w:rFonts w:ascii="Times New Roman" w:hAnsi="Times New Roman" w:cs="Times New Roman"/>
+          <w:lang w:val="en-US"/>
+        </w:rPr>
+        <w:t xml:space="preserve"> </w:t>
+      </w:r>
+      <w:r>
+        <w:rPr>
+          <w:rFonts w:ascii="Times New Roman" w:hAnsi="Times New Roman" w:cs="Times New Roman"/>
+          <w:lang w:val="en-US"/>
+        </w:rPr>
+        <w:t>package</w:t>
+      </w:r>
+      <w:r>
+        <w:rPr>
+          <w:rFonts w:ascii="Times New Roman" w:hAnsi="Times New Roman" w:cs="Times New Roman"/>
+          <w:lang w:val="en-US"/>
+        </w:rPr>
+        <w:t xml:space="preserve"> (a very popular natural language processing Python module)</w:t>
+      </w:r>
+      <w:r>
+        <w:rPr>
+          <w:rFonts w:ascii="Times New Roman" w:hAnsi="Times New Roman" w:cs="Times New Roman"/>
+          <w:lang w:val="en-US"/>
+        </w:rPr>
+        <w:t xml:space="preserve"> has </w:t>
+      </w:r>
+      <w:r>
+        <w:rPr>
+          <w:rFonts w:ascii="Times New Roman" w:hAnsi="Times New Roman" w:cs="Times New Roman"/>
+          <w:lang w:val="en-US"/>
+        </w:rPr>
+        <w:t xml:space="preserve">the whole process covered so I went straight to using </w:t>
+      </w:r>
+      <w:proofErr w:type="spellStart"/>
+      <w:r>
+        <w:rPr>
+          <w:rFonts w:ascii="Times New Roman" w:hAnsi="Times New Roman" w:cs="Times New Roman"/>
+          <w:lang w:val="en-US"/>
+        </w:rPr>
+        <w:t>nltk</w:t>
+      </w:r>
+      <w:proofErr w:type="spellEnd"/>
+      <w:r>
+        <w:rPr>
+          <w:rFonts w:ascii="Times New Roman" w:hAnsi="Times New Roman" w:cs="Times New Roman"/>
+          <w:lang w:val="en-US"/>
+        </w:rPr>
+        <w:t xml:space="preserve">. </w:t>
+      </w:r>
+      <w:r>
+        <w:rPr>
+          <w:rFonts w:ascii="Times New Roman" w:hAnsi="Times New Roman" w:cs="Times New Roman"/>
+          <w:lang w:val="en-US"/>
+        </w:rPr>
+        <w:t>It helps me g</w:t>
+      </w:r>
+      <w:r>
+        <w:rPr>
+          <w:rFonts w:ascii="Times New Roman" w:hAnsi="Times New Roman" w:cs="Times New Roman"/>
+          <w:lang w:val="en-US"/>
+        </w:rPr>
+        <w:t>e</w:t>
+      </w:r>
+      <w:r>
+        <w:rPr>
+          <w:rFonts w:ascii="Times New Roman" w:hAnsi="Times New Roman" w:cs="Times New Roman"/>
+          <w:lang w:val="en-US"/>
+        </w:rPr>
+        <w:t xml:space="preserve">t rid of all the </w:t>
+      </w:r>
+      <w:proofErr w:type="spellStart"/>
+      <w:r>
+        <w:rPr>
+          <w:rFonts w:ascii="Times New Roman" w:hAnsi="Times New Roman" w:cs="Times New Roman"/>
+          <w:lang w:val="en-US"/>
+        </w:rPr>
+        <w:t>stopwords</w:t>
+      </w:r>
+      <w:proofErr w:type="spellEnd"/>
+      <w:r>
+        <w:rPr>
+          <w:rFonts w:ascii="Times New Roman" w:hAnsi="Times New Roman" w:cs="Times New Roman"/>
+          <w:lang w:val="en-US"/>
+        </w:rPr>
+        <w:t xml:space="preserve"> (meaningless words such as I, me, you, which and so on)</w:t>
+      </w:r>
+      <w:r>
+        <w:rPr>
+          <w:rFonts w:ascii="Times New Roman" w:hAnsi="Times New Roman" w:cs="Times New Roman"/>
+          <w:lang w:val="en-US"/>
+        </w:rPr>
+        <w:t xml:space="preserve"> and lemmatization (converting rocks into rock and better into good, </w:t>
+      </w:r>
+      <w:proofErr w:type="spellStart"/>
+      <w:r>
+        <w:rPr>
+          <w:rFonts w:ascii="Times New Roman" w:hAnsi="Times New Roman" w:cs="Times New Roman"/>
+          <w:lang w:val="en-US"/>
+        </w:rPr>
+        <w:t>etc</w:t>
+      </w:r>
+      <w:proofErr w:type="spellEnd"/>
+      <w:r>
+        <w:rPr>
+          <w:rFonts w:ascii="Times New Roman" w:hAnsi="Times New Roman" w:cs="Times New Roman"/>
+          <w:lang w:val="en-US"/>
+        </w:rPr>
+        <w:t xml:space="preserve">). </w:t>
+      </w:r>
+      <w:r>
+        <w:rPr>
+          <w:rFonts w:ascii="Times New Roman" w:hAnsi="Times New Roman" w:cs="Times New Roman"/>
+          <w:lang w:val="en-US"/>
+        </w:rPr>
+        <w:t>However, the first try yielded terrible results because the top ten most frequent words were punctuations</w:t>
+      </w:r>
+      <w:r>
+        <w:rPr>
+          <w:rFonts w:ascii="Times New Roman" w:hAnsi="Times New Roman" w:cs="Times New Roman"/>
+          <w:lang w:val="en-US"/>
+        </w:rPr>
+        <w:t xml:space="preserve">. </w:t>
+      </w:r>
+      <w:r>
+        <w:rPr>
+          <w:rFonts w:ascii="Times New Roman" w:hAnsi="Times New Roman" w:cs="Times New Roman"/>
+          <w:lang w:val="en-US"/>
+        </w:rPr>
+        <w:t xml:space="preserve">Therefore, I created my own list of meaningless words and </w:t>
+      </w:r>
+      <w:r>
+        <w:rPr>
+          <w:rFonts w:ascii="Times New Roman" w:hAnsi="Times New Roman" w:cs="Times New Roman"/>
+          <w:lang w:val="en-US"/>
+        </w:rPr>
+        <w:t xml:space="preserve">cleaned the corpus more thoroughly. </w:t>
+      </w:r>
+    </w:p>
+    <w:p>
+      <w:pPr>
+        <w:spacing w:line="360" w:lineRule="auto"/>
+        <w:rPr>
+          <w:rFonts w:ascii="Times New Roman" w:hAnsi="Times New Roman" w:cs="Times New Roman"/>
+          <w:lang w:val="en-US"/>
+        </w:rPr>
+      </w:pPr>
+      <w:r>
+        <w:rPr>
+          <w:rFonts w:ascii="Times New Roman" w:hAnsi="Times New Roman" w:cs="Times New Roman"/>
+          <w:lang w:val="en-US"/>
+        </w:rPr>
+        <w:t xml:space="preserve">The newer version with an extra list of meaningless words </w:t>
+      </w:r>
+      <w:r>
+        <w:rPr>
+          <w:rFonts w:ascii="Times New Roman" w:hAnsi="Times New Roman" w:cs="Times New Roman"/>
+          <w:lang w:val="en-US"/>
+        </w:rPr>
+        <w:t>was</w:t>
+      </w:r>
+      <w:r>
+        <w:rPr>
+          <w:rFonts w:ascii="Times New Roman" w:hAnsi="Times New Roman" w:cs="Times New Roman"/>
+          <w:lang w:val="en-US"/>
+        </w:rPr>
+        <w:t xml:space="preserve"> comparatively better than the older version</w:t>
+      </w:r>
+      <w:r>
+        <w:rPr>
+          <w:rFonts w:ascii="Times New Roman" w:hAnsi="Times New Roman" w:cs="Times New Roman"/>
+          <w:lang w:val="en-US"/>
+        </w:rPr>
+        <w:t>, so I stop</w:t>
+      </w:r>
+      <w:r>
+        <w:rPr>
+          <w:rFonts w:ascii="Times New Roman" w:hAnsi="Times New Roman" w:cs="Times New Roman"/>
+          <w:lang w:val="en-US"/>
+        </w:rPr>
+        <w:t>ped</w:t>
+      </w:r>
+      <w:r>
+        <w:rPr>
+          <w:rFonts w:ascii="Times New Roman" w:hAnsi="Times New Roman" w:cs="Times New Roman"/>
+          <w:lang w:val="en-US"/>
+        </w:rPr>
+        <w:t xml:space="preserve"> here.</w:t>
+      </w:r>
+    </w:p>
+    <w:p>
+      <w:pPr>
+        <w:spacing w:line="360" w:lineRule="auto"/>
+        <w:jc w:val="center"/>
+        <w:rPr>
+          <w:rFonts w:ascii="Times New Roman" w:hAnsi="Times New Roman" w:cs="Times New Roman"/>
+          <w:lang w:val="en-US"/>
+        </w:rPr>
+      </w:pPr>
+      <w:r>
+        <w:rPr>
+          <w:rFonts w:ascii="Times New Roman" w:hAnsi="Times New Roman" w:cs="Times New Roman"/>
+          <w:noProof/>
+          <w:lang w:val="en-US"/>
+        </w:rPr>
+        <w:lastRenderedPageBreak/>
+        <w:drawing>
+          <wp:inline distT="0" distB="0" distL="0" distR="0" wp14:anchorId="201B6A43" wp14:editId="786A5608">
+            <wp:extent cx="4960023" cy="2328985"/>
+            <wp:effectExtent l="0" t="0" r="0" b="0"/>
+            <wp:docPr id="1" name="Picture 1" descr="Chart, bar chart&#10;&#10;Description automatically generated"/>
+            <wp:cNvGraphicFramePr>
+              <a:graphicFrameLocks xmlns:a="http://schemas.openxmlformats.org/drawingml/2006/main" noChangeAspect="1"/>
+            </wp:cNvGraphicFramePr>
+            <a:graphic xmlns:a="http://schemas.openxmlformats.org/drawingml/2006/main">
+              <a:graphicData uri="http://schemas.openxmlformats.org/drawingml/2006/picture">
+                <pic:pic xmlns:pic="http://schemas.openxmlformats.org/drawingml/2006/picture">
+                  <pic:nvPicPr>
+                    <pic:cNvPr id="1" name="Picture 1" descr="Chart, bar chart&#10;&#10;Description automatically generated"/>
+                    <pic:cNvPicPr/>
+                  </pic:nvPicPr>
+                  <pic:blipFill>
+                    <a:blip r:embed="rId6" cstate="print">
+                      <a:extLst>
+                        <a:ext uri="{28A0092B-C50C-407E-A947-70E740481C1C}">
+                          <a14:useLocalDpi xmlns:a14="http://schemas.microsoft.com/office/drawing/2010/main" val="0"/>
+                        </a:ext>
+                      </a:extLst>
+                    </a:blip>
+                    <a:stretch>
+                      <a:fillRect/>
+                    </a:stretch>
+                  </pic:blipFill>
+                  <pic:spPr>
+                    <a:xfrm>
+                      <a:off x="0" y="0"/>
+                      <a:ext cx="5011024" cy="2352933"/>
+                    </a:xfrm>
+                    <a:prstGeom prst="rect">
+                      <a:avLst/>
+                    </a:prstGeom>
+                  </pic:spPr>
+                </pic:pic>
+              </a:graphicData>
+            </a:graphic>
+          </wp:inline>
+        </w:drawing>
+      </w:r>
+    </w:p>
+    <w:p>
+      <w:pPr>
+        <w:spacing w:line="360" w:lineRule="auto"/>
+        <w:rPr>
+          <w:rFonts w:ascii="Times New Roman" w:hAnsi="Times New Roman" w:cs="Times New Roman"/>
+          <w:lang w:val="en-US"/>
+        </w:rPr>
+      </w:pPr>
+      <w:r>
+        <w:rPr>
+          <w:rFonts w:ascii="Times New Roman" w:hAnsi="Times New Roman" w:cs="Times New Roman"/>
+          <w:lang w:val="en-US"/>
+        </w:rPr>
+        <w:t xml:space="preserve">Given the top 10 most frequent words in my data, I went back to the corpus and see their context. </w:t>
+      </w:r>
+    </w:p>
+    <w:p>
+      <w:pPr>
+        <w:spacing w:line="360" w:lineRule="auto"/>
+        <w:rPr>
+          <w:rFonts w:ascii="Times New Roman" w:hAnsi="Times New Roman" w:cs="Times New Roman"/>
+          <w:lang w:val="en-US"/>
+        </w:rPr>
+      </w:pPr>
+      <w:r>
+        <w:rPr>
+          <w:rFonts w:ascii="Times New Roman" w:hAnsi="Times New Roman" w:cs="Times New Roman"/>
+          <w:lang w:val="en-US"/>
+        </w:rPr>
+        <w:t xml:space="preserve">These frequent words are consistent with the themes I identifies earlier in my qualitative research. </w:t>
+      </w:r>
+      <w:r>
+        <w:rPr>
+          <w:rFonts w:ascii="Times New Roman" w:hAnsi="Times New Roman" w:cs="Times New Roman"/>
+          <w:lang w:val="en-US"/>
+        </w:rPr>
+        <w:t xml:space="preserve">Data Scientists are constantly learning. A large part of their job centers around building models. They work in different teams. </w:t>
+      </w:r>
+      <w:r>
+        <w:rPr>
+          <w:rFonts w:ascii="Times New Roman" w:hAnsi="Times New Roman" w:cs="Times New Roman"/>
+          <w:lang w:val="en-US"/>
+        </w:rPr>
+        <w:t xml:space="preserve">They value their time and think about how to optimize their time. They are creators and they make decisions. Their goal centers around business. </w:t>
+      </w:r>
+      <w:r>
+        <w:rPr>
+          <w:rFonts w:ascii="Times New Roman" w:hAnsi="Times New Roman" w:cs="Times New Roman"/>
+          <w:lang w:val="en-US"/>
+        </w:rPr>
+        <w:t>Their work usually comes in the form of projects. They are constantly dealing with different methods and ideas. Data Science is an extremely new field</w:t>
+      </w:r>
+      <w:r>
+        <w:rPr>
+          <w:rFonts w:ascii="Times New Roman" w:hAnsi="Times New Roman" w:cs="Times New Roman"/>
+          <w:lang w:val="en-US"/>
+        </w:rPr>
+        <w:t xml:space="preserve"> with a lot of new things happening every day. Data Scientists solve problems. </w:t>
+      </w:r>
+    </w:p>
+    <w:p>
+      <w:pPr>
+        <w:spacing w:line="360" w:lineRule="auto"/>
+        <w:rPr>
+          <w:rFonts w:ascii="Times New Roman" w:hAnsi="Times New Roman" w:cs="Times New Roman"/>
+          <w:lang w:val="en-US"/>
+        </w:rPr>
+      </w:pPr>
+      <w:r>
+        <w:rPr>
+          <w:rFonts w:ascii="Times New Roman" w:hAnsi="Times New Roman" w:cs="Times New Roman"/>
+          <w:lang w:val="en-US"/>
+        </w:rPr>
+        <w:t xml:space="preserve">The </w:t>
+      </w:r>
+      <w:r>
+        <w:rPr>
+          <w:rFonts w:ascii="Times New Roman" w:hAnsi="Times New Roman" w:cs="Times New Roman"/>
+          <w:lang w:val="en-US"/>
+        </w:rPr>
+        <w:t>result</w:t>
+      </w:r>
+      <w:r>
+        <w:rPr>
+          <w:rFonts w:ascii="Times New Roman" w:hAnsi="Times New Roman" w:cs="Times New Roman"/>
+          <w:lang w:val="en-US"/>
+        </w:rPr>
+        <w:t xml:space="preserve"> of the quantitative analysis is in line with the qualitative analysis</w:t>
+      </w:r>
+      <w:r>
+        <w:rPr>
+          <w:rFonts w:ascii="Times New Roman" w:hAnsi="Times New Roman" w:cs="Times New Roman"/>
+          <w:lang w:val="en-US"/>
+        </w:rPr>
+        <w:t xml:space="preserve"> and I record my findings in this document. </w:t>
+      </w:r>
+    </w:p>
+    <w:p>
+      <w:pPr>
+        <w:spacing w:line="360" w:lineRule="auto"/>
+        <w:rPr>
+          <w:rFonts w:ascii="Times New Roman" w:hAnsi="Times New Roman" w:cs="Times New Roman"/>
+          <w:lang w:val="en-US"/>
+        </w:rPr>
+      </w:pPr>
+      <w:r>
+        <w:rPr>
+          <w:rFonts w:ascii="Times New Roman" w:hAnsi="Times New Roman" w:cs="Times New Roman"/>
+          <w:lang w:val="en-US"/>
+        </w:rPr>
+        <w:t xml:space="preserve">There is definitely room for improvement here. For example, using </w:t>
+      </w:r>
+      <w:r>
+        <w:rPr>
+          <w:rFonts w:ascii="Times New Roman" w:hAnsi="Times New Roman" w:cs="Times New Roman"/>
+          <w:lang w:val="en-US"/>
+        </w:rPr>
+        <w:t>the ba</w:t>
+      </w:r>
+      <w:r>
+        <w:rPr>
+          <w:rFonts w:ascii="Times New Roman" w:hAnsi="Times New Roman" w:cs="Times New Roman"/>
+          <w:lang w:val="en-US"/>
+        </w:rPr>
+        <w:t>g</w:t>
+      </w:r>
+      <w:r>
+        <w:rPr>
+          <w:rFonts w:ascii="Times New Roman" w:hAnsi="Times New Roman" w:cs="Times New Roman"/>
+          <w:lang w:val="en-US"/>
+        </w:rPr>
+        <w:t>-of-word</w:t>
+      </w:r>
+      <w:r>
+        <w:rPr>
+          <w:rFonts w:ascii="Times New Roman" w:hAnsi="Times New Roman" w:cs="Times New Roman"/>
+          <w:lang w:val="en-US"/>
+        </w:rPr>
+        <w:t>s</w:t>
+      </w:r>
+      <w:r>
+        <w:rPr>
+          <w:rFonts w:ascii="Times New Roman" w:hAnsi="Times New Roman" w:cs="Times New Roman"/>
+          <w:lang w:val="en-US"/>
+        </w:rPr>
+        <w:t xml:space="preserve"> method (not considering word sequence and word context) loses a lot of information. </w:t>
+      </w:r>
+      <w:r>
+        <w:rPr>
+          <w:rFonts w:ascii="Times New Roman" w:hAnsi="Times New Roman" w:cs="Times New Roman"/>
+          <w:lang w:val="en-US"/>
+        </w:rPr>
+        <w:t xml:space="preserve">Further analysis could be phrase analysis or </w:t>
+      </w:r>
+      <w:r>
+        <w:rPr>
+          <w:rFonts w:ascii="Times New Roman" w:hAnsi="Times New Roman" w:cs="Times New Roman"/>
+          <w:lang w:val="en-US"/>
+        </w:rPr>
+        <w:t xml:space="preserve">sentiment analysis. </w:t>
+      </w:r>
+      <w:r>
+        <w:rPr>
+          <w:rFonts w:ascii="Times New Roman" w:hAnsi="Times New Roman" w:cs="Times New Roman"/>
+          <w:lang w:val="en-US"/>
+        </w:rPr>
+        <w:t xml:space="preserve">For example, the learning in Machine Learning should not be count the same as any other learn that is a verb. </w:t>
+      </w:r>
+      <w:r>
+        <w:rPr>
+          <w:rFonts w:ascii="Times New Roman" w:hAnsi="Times New Roman" w:cs="Times New Roman"/>
+          <w:lang w:val="en-US"/>
+        </w:rPr>
+        <w:t xml:space="preserve">Sentiment analysis can give us some idea of how positive or negative do Data Scientists think of their jobs. </w:t>
+      </w:r>
+      <w:r>
+        <w:rPr>
+          <w:rFonts w:ascii="Times New Roman" w:hAnsi="Times New Roman" w:cs="Times New Roman"/>
+          <w:lang w:val="en-US"/>
+        </w:rPr>
+        <w:t xml:space="preserve">These ideas can serve as the problem framing stage of another round of analysis. </w:t>
+      </w:r>
+    </w:p>
+    <w:p>
+      <w:pPr>
+        <w:spacing w:line="360" w:lineRule="auto"/>
+        <w:rPr>
+          <w:rFonts w:ascii="Times New Roman" w:hAnsi="Times New Roman" w:cs="Times New Roman"/>
+          <w:lang w:val="en-US"/>
+        </w:rPr>
+      </w:pPr>
+    </w:p>
+    <w:p>
+      <w:pPr>
+        <w:spacing w:line="360" w:lineRule="auto"/>
+        <w:rPr>
+          <w:rFonts w:ascii="Times New Roman" w:hAnsi="Times New Roman" w:cs="Times New Roman"/>
+          <w:lang w:val="en-US"/>
+        </w:rPr>
+      </w:pPr>
+      <w:r>
+        <w:rPr>
+          <w:rFonts w:ascii="Times New Roman" w:hAnsi="Times New Roman" w:cs="Times New Roman"/>
+          <w:lang w:val="en-US"/>
+        </w:rPr>
+        <w:t xml:space="preserve">Some examples: </w:t>
+      </w:r>
+    </w:p>
+    <w:p>
+      <w:pPr>
+        <w:spacing w:line="360" w:lineRule="auto"/>
+        <w:rPr>
+          <w:rFonts w:ascii="Times New Roman" w:hAnsi="Times New Roman" w:cs="Times New Roman"/>
+          <w:lang w:val="en-US"/>
+        </w:rPr>
+      </w:pPr>
+      <w:r>
+        <w:rPr>
+          <w:rFonts w:ascii="Times New Roman" w:hAnsi="Times New Roman" w:cs="Times New Roman"/>
+          <w:b/>
+          <w:bCs/>
+          <w:lang w:val="en-US"/>
+        </w:rPr>
+        <w:t>Learn</w:t>
+      </w:r>
+      <w:r>
+        <w:rPr>
+          <w:rFonts w:ascii="Times New Roman" w:hAnsi="Times New Roman" w:cs="Times New Roman"/>
+          <w:lang w:val="en-US"/>
+        </w:rPr>
+        <w:t xml:space="preserve"> in </w:t>
+      </w:r>
+      <w:r>
+        <w:rPr>
+          <w:rFonts w:ascii="Times New Roman" w:hAnsi="Times New Roman" w:cs="Times New Roman"/>
+          <w:lang w:val="en-US"/>
+        </w:rPr>
+        <w:t>context</w:t>
+      </w:r>
+    </w:p>
+    <w:p>
+      <w:pPr>
+        <w:pStyle w:val="ListParagraph"/>
+        <w:numPr>
+          <w:ilvl w:val="0"/>
+          <w:numId w:val="2"/>
+        </w:numPr>
+        <w:spacing w:line="360" w:lineRule="auto"/>
+        <w:rPr>
+          <w:rFonts w:ascii="Times New Roman" w:hAnsi="Times New Roman" w:cs="Times New Roman"/>
+          <w:lang w:val="en-US"/>
+        </w:rPr>
+      </w:pPr>
+      <w:r>
+        <w:rPr>
+          <w:rFonts w:ascii="Times New Roman" w:hAnsi="Times New Roman" w:cs="Times New Roman"/>
+        </w:rPr>
+        <w:t>learn new techniques</w:t>
+      </w:r>
+    </w:p>
+    <w:p>
+      <w:pPr>
+        <w:pStyle w:val="ListParagraph"/>
+        <w:numPr>
+          <w:ilvl w:val="0"/>
+          <w:numId w:val="2"/>
+        </w:numPr>
+        <w:spacing w:line="360" w:lineRule="auto"/>
+        <w:rPr>
+          <w:rFonts w:ascii="Times New Roman" w:hAnsi="Times New Roman" w:cs="Times New Roman"/>
+          <w:lang w:val="en-US"/>
+        </w:rPr>
+      </w:pPr>
+      <w:r>
+        <w:rPr>
+          <w:rFonts w:ascii="Times New Roman" w:hAnsi="Times New Roman" w:cs="Times New Roman"/>
+        </w:rPr>
+        <w:t>learn methods</w:t>
+      </w:r>
+    </w:p>
+    <w:p>
+      <w:pPr>
+        <w:pStyle w:val="ListParagraph"/>
+        <w:numPr>
+          <w:ilvl w:val="0"/>
+          <w:numId w:val="2"/>
+        </w:numPr>
+        <w:spacing w:line="360" w:lineRule="auto"/>
+        <w:rPr>
+          <w:rFonts w:ascii="Times New Roman" w:hAnsi="Times New Roman" w:cs="Times New Roman"/>
+          <w:lang w:val="en-US"/>
+        </w:rPr>
+      </w:pPr>
+      <w:r>
+        <w:rPr>
+          <w:rFonts w:ascii="Times New Roman" w:hAnsi="Times New Roman" w:cs="Times New Roman"/>
+        </w:rPr>
+        <w:t>learning there how to work as a team member sometimes</w:t>
+      </w:r>
+    </w:p>
+    <w:p>
+      <w:pPr>
+        <w:pStyle w:val="ListParagraph"/>
+        <w:numPr>
+          <w:ilvl w:val="0"/>
+          <w:numId w:val="2"/>
+        </w:numPr>
+        <w:spacing w:line="360" w:lineRule="auto"/>
+        <w:rPr>
+          <w:rFonts w:ascii="Times New Roman" w:hAnsi="Times New Roman" w:cs="Times New Roman"/>
+          <w:lang w:val="en-US"/>
+        </w:rPr>
+      </w:pPr>
+      <w:r>
+        <w:rPr>
+          <w:rFonts w:ascii="Times New Roman" w:hAnsi="Times New Roman" w:cs="Times New Roman"/>
+        </w:rPr>
+        <w:lastRenderedPageBreak/>
+        <w:t>learn how to behave</w:t>
+      </w:r>
+    </w:p>
+    <w:p>
+      <w:pPr>
+        <w:pStyle w:val="ListParagraph"/>
+        <w:numPr>
+          <w:ilvl w:val="0"/>
+          <w:numId w:val="2"/>
+        </w:numPr>
+        <w:spacing w:line="360" w:lineRule="auto"/>
+        <w:rPr>
+          <w:rFonts w:ascii="Times New Roman" w:hAnsi="Times New Roman" w:cs="Times New Roman"/>
+          <w:lang w:val="en-US"/>
+        </w:rPr>
+      </w:pPr>
+      <w:r>
+        <w:rPr>
+          <w:rFonts w:ascii="Times New Roman" w:hAnsi="Times New Roman" w:cs="Times New Roman"/>
+        </w:rPr>
+        <w:t>learn some new techniques</w:t>
+      </w:r>
+    </w:p>
+    <w:p>
+      <w:pPr>
+        <w:pStyle w:val="ListParagraph"/>
+        <w:numPr>
+          <w:ilvl w:val="0"/>
+          <w:numId w:val="2"/>
+        </w:numPr>
+        <w:spacing w:line="360" w:lineRule="auto"/>
+        <w:rPr>
+          <w:rFonts w:ascii="Times New Roman" w:hAnsi="Times New Roman" w:cs="Times New Roman"/>
+          <w:lang w:val="en-US"/>
+        </w:rPr>
+      </w:pPr>
+      <w:r>
+        <w:rPr>
+          <w:rFonts w:ascii="Times New Roman" w:hAnsi="Times New Roman" w:cs="Times New Roman"/>
+        </w:rPr>
+        <w:t>learn some new things</w:t>
+      </w:r>
+    </w:p>
+    <w:p>
+      <w:pPr>
+        <w:pStyle w:val="ListParagraph"/>
+        <w:numPr>
+          <w:ilvl w:val="0"/>
+          <w:numId w:val="2"/>
+        </w:numPr>
+        <w:spacing w:line="360" w:lineRule="auto"/>
+        <w:rPr>
+          <w:rFonts w:ascii="Times New Roman" w:hAnsi="Times New Roman" w:cs="Times New Roman"/>
+          <w:lang w:val="en-US"/>
+        </w:rPr>
+      </w:pPr>
+      <w:r>
+        <w:rPr>
+          <w:rFonts w:ascii="Times New Roman" w:hAnsi="Times New Roman" w:cs="Times New Roman"/>
+        </w:rPr>
+        <w:t>learn more difficult things</w:t>
+      </w:r>
+    </w:p>
+    <w:p>
+      <w:pPr>
+        <w:pStyle w:val="ListParagraph"/>
+        <w:numPr>
+          <w:ilvl w:val="0"/>
+          <w:numId w:val="2"/>
+        </w:numPr>
+        <w:spacing w:line="360" w:lineRule="auto"/>
+        <w:rPr>
+          <w:rFonts w:ascii="Times New Roman" w:hAnsi="Times New Roman" w:cs="Times New Roman"/>
+          <w:lang w:val="en-US"/>
+        </w:rPr>
+      </w:pPr>
+      <w:r>
+        <w:rPr>
+          <w:rFonts w:ascii="Times New Roman" w:hAnsi="Times New Roman" w:cs="Times New Roman"/>
+        </w:rPr>
+        <w:t>learn things almost continuously</w:t>
+      </w:r>
+    </w:p>
+    <w:p>
+      <w:pPr>
+        <w:pStyle w:val="ListParagraph"/>
+        <w:numPr>
+          <w:ilvl w:val="0"/>
+          <w:numId w:val="2"/>
+        </w:numPr>
+        <w:spacing w:line="360" w:lineRule="auto"/>
+        <w:rPr>
+          <w:rFonts w:ascii="Times New Roman" w:hAnsi="Times New Roman" w:cs="Times New Roman"/>
+          <w:lang w:val="en-US"/>
+        </w:rPr>
+      </w:pPr>
+      <w:r>
+        <w:rPr>
+          <w:rFonts w:ascii="Times New Roman" w:hAnsi="Times New Roman" w:cs="Times New Roman"/>
+          <w:lang w:val="en-US"/>
+        </w:rPr>
+        <w:t>h</w:t>
+      </w:r>
+      <w:r>
+        <w:rPr>
+          <w:rFonts w:ascii="Times New Roman" w:hAnsi="Times New Roman" w:cs="Times New Roman"/>
+          <w:lang w:val="en-US"/>
+        </w:rPr>
+        <w:t>appy learning</w:t>
+      </w:r>
+    </w:p>
+    <w:p>
+      <w:pPr>
+        <w:pStyle w:val="ListParagraph"/>
+        <w:numPr>
+          <w:ilvl w:val="0"/>
+          <w:numId w:val="2"/>
+        </w:numPr>
+        <w:spacing w:line="360" w:lineRule="auto"/>
+        <w:rPr>
+          <w:rFonts w:ascii="Times New Roman" w:hAnsi="Times New Roman" w:cs="Times New Roman"/>
+          <w:lang w:val="en-US"/>
+        </w:rPr>
+      </w:pPr>
+      <w:r>
+        <w:rPr>
+          <w:rFonts w:ascii="Times New Roman" w:hAnsi="Times New Roman" w:cs="Times New Roman"/>
+          <w:lang w:val="en-US"/>
+        </w:rPr>
+        <w:t>l</w:t>
+      </w:r>
+      <w:r>
+        <w:rPr>
+          <w:rFonts w:ascii="Times New Roman" w:hAnsi="Times New Roman" w:cs="Times New Roman"/>
+          <w:lang w:val="en-US"/>
+        </w:rPr>
+        <w:t>earn the architecture of BERT</w:t>
+      </w:r>
+    </w:p>
+    <w:p>
+      <w:pPr>
+        <w:pStyle w:val="ListParagraph"/>
+        <w:numPr>
+          <w:ilvl w:val="0"/>
+          <w:numId w:val="2"/>
+        </w:numPr>
+        <w:spacing w:line="360" w:lineRule="auto"/>
+        <w:rPr>
+          <w:rFonts w:ascii="Times New Roman" w:hAnsi="Times New Roman" w:cs="Times New Roman"/>
+          <w:lang w:val="en-US"/>
+        </w:rPr>
+      </w:pPr>
+      <w:r>
+        <w:rPr>
+          <w:rFonts w:ascii="Times New Roman" w:hAnsi="Times New Roman" w:cs="Times New Roman"/>
+          <w:lang w:val="en-US"/>
+        </w:rPr>
+        <w:t>j</w:t>
+      </w:r>
+      <w:r>
+        <w:rPr>
+          <w:rFonts w:ascii="Times New Roman" w:hAnsi="Times New Roman" w:cs="Times New Roman"/>
+          <w:lang w:val="en-US"/>
+        </w:rPr>
+        <w:t>ust learned what a LSTM was</w:t>
+      </w:r>
+    </w:p>
+    <w:p>
+      <w:pPr>
+        <w:pStyle w:val="ListParagraph"/>
+        <w:numPr>
+          <w:ilvl w:val="0"/>
+          <w:numId w:val="2"/>
+        </w:numPr>
+        <w:spacing w:line="360" w:lineRule="auto"/>
+        <w:rPr>
+          <w:rFonts w:ascii="Times New Roman" w:hAnsi="Times New Roman" w:cs="Times New Roman"/>
+          <w:lang w:val="en-US"/>
+        </w:rPr>
+      </w:pPr>
+      <w:r>
+        <w:rPr>
+          <w:rFonts w:ascii="Times New Roman" w:hAnsi="Times New Roman" w:cs="Times New Roman"/>
+          <w:lang w:val="en-US"/>
+        </w:rPr>
+        <w:t>you can never learn enough</w:t>
+      </w:r>
+    </w:p>
+    <w:p>
+      <w:pPr>
+        <w:pStyle w:val="ListParagraph"/>
+        <w:numPr>
+          <w:ilvl w:val="0"/>
+          <w:numId w:val="2"/>
+        </w:numPr>
+        <w:spacing w:line="360" w:lineRule="auto"/>
+        <w:rPr>
+          <w:rFonts w:ascii="Times New Roman" w:hAnsi="Times New Roman" w:cs="Times New Roman"/>
+          <w:lang w:val="en-US"/>
+        </w:rPr>
+      </w:pPr>
+      <w:r>
+        <w:rPr>
+          <w:rFonts w:ascii="Times New Roman" w:hAnsi="Times New Roman" w:cs="Times New Roman"/>
+          <w:lang w:val="en-US"/>
+        </w:rPr>
+        <w:t>learn things you are excited about</w:t>
+      </w:r>
+    </w:p>
+    <w:p>
+      <w:pPr>
+        <w:pStyle w:val="ListParagraph"/>
+        <w:numPr>
+          <w:ilvl w:val="0"/>
+          <w:numId w:val="2"/>
+        </w:numPr>
+        <w:spacing w:line="360" w:lineRule="auto"/>
+        <w:rPr>
+          <w:rFonts w:ascii="Times New Roman" w:hAnsi="Times New Roman" w:cs="Times New Roman"/>
+          <w:lang w:val="en-US"/>
+        </w:rPr>
+      </w:pPr>
+      <w:r>
+        <w:rPr>
+          <w:rFonts w:ascii="Times New Roman" w:hAnsi="Times New Roman" w:cs="Times New Roman"/>
+          <w:lang w:val="en-US"/>
+        </w:rPr>
+        <w:t>learn how to implement things</w:t>
+      </w:r>
+    </w:p>
+    <w:p>
+      <w:pPr>
+        <w:pStyle w:val="ListParagraph"/>
+        <w:numPr>
+          <w:ilvl w:val="0"/>
+          <w:numId w:val="2"/>
+        </w:numPr>
+        <w:spacing w:line="360" w:lineRule="auto"/>
+        <w:rPr>
+          <w:rFonts w:ascii="Times New Roman" w:hAnsi="Times New Roman" w:cs="Times New Roman"/>
+          <w:lang w:val="en-US"/>
+        </w:rPr>
+      </w:pPr>
+      <w:r>
+        <w:rPr>
+          <w:rFonts w:ascii="Times New Roman" w:hAnsi="Times New Roman" w:cs="Times New Roman"/>
+          <w:lang w:val="en-US"/>
+        </w:rPr>
+        <w:t>machine learning</w:t>
+      </w:r>
+    </w:p>
+    <w:p>
+      <w:pPr>
+        <w:pStyle w:val="ListParagraph"/>
+        <w:numPr>
+          <w:ilvl w:val="0"/>
+          <w:numId w:val="2"/>
+        </w:numPr>
+        <w:spacing w:line="360" w:lineRule="auto"/>
+        <w:rPr>
+          <w:rFonts w:ascii="Times New Roman" w:hAnsi="Times New Roman" w:cs="Times New Roman"/>
+          <w:lang w:val="en-US"/>
+        </w:rPr>
+      </w:pPr>
+      <w:r>
+        <w:rPr>
+          <w:rFonts w:ascii="Times New Roman" w:hAnsi="Times New Roman" w:cs="Times New Roman"/>
+          <w:lang w:val="en-US"/>
+        </w:rPr>
+        <w:t>learn to design tests</w:t>
+      </w:r>
+    </w:p>
+    <w:p>
+      <w:pPr>
+        <w:pStyle w:val="ListParagraph"/>
+        <w:numPr>
+          <w:ilvl w:val="0"/>
+          <w:numId w:val="2"/>
+        </w:numPr>
+        <w:spacing w:line="360" w:lineRule="auto"/>
+        <w:rPr>
+          <w:rFonts w:ascii="Times New Roman" w:hAnsi="Times New Roman" w:cs="Times New Roman"/>
+          <w:lang w:val="en-US"/>
+        </w:rPr>
+      </w:pPr>
+      <w:r>
+        <w:rPr>
+          <w:rFonts w:ascii="Times New Roman" w:hAnsi="Times New Roman" w:cs="Times New Roman"/>
+          <w:lang w:val="en-US"/>
+        </w:rPr>
+        <w:t>learn on the way</w:t>
+      </w:r>
+    </w:p>
+    <w:p>
+      <w:pPr>
+        <w:pStyle w:val="ListParagraph"/>
+        <w:numPr>
+          <w:ilvl w:val="0"/>
+          <w:numId w:val="2"/>
+        </w:numPr>
+        <w:spacing w:line="360" w:lineRule="auto"/>
+        <w:rPr>
+          <w:rFonts w:ascii="Times New Roman" w:hAnsi="Times New Roman" w:cs="Times New Roman"/>
+          <w:lang w:val="en-US"/>
+        </w:rPr>
+      </w:pPr>
+      <w:r>
+        <w:rPr>
+          <w:rFonts w:ascii="Times New Roman" w:hAnsi="Times New Roman" w:cs="Times New Roman"/>
+          <w:lang w:val="en-US"/>
+        </w:rPr>
+        <w:t>I love learning</w:t>
+      </w:r>
+    </w:p>
+    <w:p>
+      <w:pPr>
+        <w:spacing w:line="360" w:lineRule="auto"/>
+        <w:rPr>
+          <w:rFonts w:ascii="Times New Roman" w:hAnsi="Times New Roman" w:cs="Times New Roman"/>
+          <w:lang w:val="en-US"/>
+        </w:rPr>
+      </w:pPr>
+    </w:p>
+    <w:p>
+      <w:pPr>
+        <w:spacing w:line="360" w:lineRule="auto"/>
+        <w:rPr>
+          <w:rFonts w:ascii="Times New Roman" w:hAnsi="Times New Roman" w:cs="Times New Roman"/>
+          <w:lang w:val="en-US"/>
+        </w:rPr>
+      </w:pPr>
+      <w:r>
+        <w:rPr>
+          <w:rFonts w:ascii="Times New Roman" w:hAnsi="Times New Roman" w:cs="Times New Roman"/>
+          <w:b/>
+          <w:bCs/>
+          <w:lang w:val="en-US"/>
+        </w:rPr>
+        <w:t>t</w:t>
+      </w:r>
+      <w:r>
+        <w:rPr>
+          <w:rFonts w:ascii="Times New Roman" w:hAnsi="Times New Roman" w:cs="Times New Roman"/>
+          <w:b/>
+          <w:bCs/>
+          <w:lang w:val="en-US"/>
+        </w:rPr>
+        <w:t>ime</w:t>
+      </w:r>
+      <w:r>
+        <w:rPr>
+          <w:rFonts w:ascii="Times New Roman" w:hAnsi="Times New Roman" w:cs="Times New Roman"/>
+          <w:lang w:val="en-US"/>
+        </w:rPr>
+        <w:t xml:space="preserve"> in context</w:t>
+      </w:r>
+    </w:p>
+    <w:p>
+      <w:pPr>
+        <w:pStyle w:val="ListParagraph"/>
+        <w:numPr>
+          <w:ilvl w:val="0"/>
+          <w:numId w:val="2"/>
+        </w:numPr>
+        <w:spacing w:line="360" w:lineRule="auto"/>
+        <w:rPr>
+          <w:rFonts w:ascii="Times New Roman" w:hAnsi="Times New Roman" w:cs="Times New Roman"/>
+          <w:lang w:val="en-US"/>
+        </w:rPr>
+      </w:pPr>
+      <w:r>
+        <w:rPr>
+          <w:rFonts w:ascii="Times New Roman" w:hAnsi="Times New Roman" w:cs="Times New Roman"/>
+          <w:lang w:val="en-US"/>
+        </w:rPr>
+        <w:t>time management</w:t>
+      </w:r>
+    </w:p>
+    <w:p>
+      <w:pPr>
+        <w:pStyle w:val="ListParagraph"/>
+        <w:numPr>
+          <w:ilvl w:val="0"/>
+          <w:numId w:val="2"/>
+        </w:numPr>
+        <w:spacing w:line="360" w:lineRule="auto"/>
+        <w:rPr>
+          <w:rFonts w:ascii="Times New Roman" w:hAnsi="Times New Roman" w:cs="Times New Roman"/>
+          <w:lang w:val="en-US"/>
+        </w:rPr>
+      </w:pPr>
+      <w:r>
+        <w:rPr>
+          <w:rFonts w:ascii="Times New Roman" w:hAnsi="Times New Roman" w:cs="Times New Roman"/>
+        </w:rPr>
+        <w:t>sacrifice a quite amount of time and effort</w:t>
+      </w:r>
+    </w:p>
+    <w:p>
+      <w:pPr>
+        <w:pStyle w:val="ListParagraph"/>
+        <w:numPr>
+          <w:ilvl w:val="0"/>
+          <w:numId w:val="2"/>
+        </w:numPr>
+        <w:spacing w:line="360" w:lineRule="auto"/>
+        <w:rPr>
+          <w:rFonts w:ascii="Times New Roman" w:hAnsi="Times New Roman" w:cs="Times New Roman"/>
+          <w:lang w:val="en-US"/>
+        </w:rPr>
+      </w:pPr>
+      <w:r>
+        <w:rPr>
+          <w:rFonts w:ascii="Times New Roman" w:hAnsi="Times New Roman" w:cs="Times New Roman"/>
+        </w:rPr>
+        <w:t>spend more time on analysis</w:t>
+      </w:r>
+    </w:p>
+    <w:p>
+      <w:pPr>
+        <w:pStyle w:val="ListParagraph"/>
+        <w:numPr>
+          <w:ilvl w:val="0"/>
+          <w:numId w:val="2"/>
+        </w:numPr>
+        <w:spacing w:line="360" w:lineRule="auto"/>
+        <w:rPr>
+          <w:rFonts w:ascii="Times New Roman" w:hAnsi="Times New Roman" w:cs="Times New Roman"/>
+          <w:lang w:val="en-US"/>
+        </w:rPr>
+      </w:pPr>
+      <w:r>
+        <w:rPr>
+          <w:rFonts w:ascii="Times New Roman" w:hAnsi="Times New Roman" w:cs="Times New Roman"/>
+        </w:rPr>
+        <w:t>time series forecasting</w:t>
+      </w:r>
+    </w:p>
+    <w:p>
+      <w:pPr>
+        <w:pStyle w:val="ListParagraph"/>
+        <w:numPr>
+          <w:ilvl w:val="0"/>
+          <w:numId w:val="2"/>
+        </w:numPr>
+        <w:spacing w:line="360" w:lineRule="auto"/>
+        <w:rPr>
+          <w:rFonts w:ascii="Times New Roman" w:hAnsi="Times New Roman" w:cs="Times New Roman"/>
+          <w:lang w:val="en-US"/>
+        </w:rPr>
+      </w:pPr>
+      <w:r>
+        <w:rPr>
+          <w:rFonts w:ascii="Times New Roman" w:hAnsi="Times New Roman" w:cs="Times New Roman"/>
+        </w:rPr>
+        <w:t>have enough time to learn new things</w:t>
+      </w:r>
+    </w:p>
+    <w:p>
+      <w:pPr>
+        <w:pStyle w:val="ListParagraph"/>
+        <w:numPr>
+          <w:ilvl w:val="0"/>
+          <w:numId w:val="2"/>
+        </w:numPr>
+        <w:spacing w:line="360" w:lineRule="auto"/>
+        <w:rPr>
+          <w:rFonts w:ascii="Times New Roman" w:hAnsi="Times New Roman" w:cs="Times New Roman"/>
+          <w:lang w:val="en-US"/>
+        </w:rPr>
+      </w:pPr>
+      <w:r>
+        <w:rPr>
+          <w:rFonts w:ascii="Times New Roman" w:hAnsi="Times New Roman" w:cs="Times New Roman"/>
+        </w:rPr>
+        <w:t>there's not enough time</w:t>
+      </w:r>
+    </w:p>
+    <w:p>
+      <w:pPr>
+        <w:pStyle w:val="ListParagraph"/>
+        <w:numPr>
+          <w:ilvl w:val="0"/>
+          <w:numId w:val="2"/>
+        </w:numPr>
+        <w:spacing w:line="360" w:lineRule="auto"/>
+        <w:rPr>
+          <w:rFonts w:ascii="Times New Roman" w:hAnsi="Times New Roman" w:cs="Times New Roman"/>
+          <w:lang w:val="en-US"/>
+        </w:rPr>
+      </w:pPr>
+      <w:r>
+        <w:rPr>
+          <w:rFonts w:ascii="Times New Roman" w:hAnsi="Times New Roman" w:cs="Times New Roman"/>
+        </w:rPr>
+        <w:t>what should I be spending my time on</w:t>
+      </w:r>
+    </w:p>
+    <w:p>
+      <w:pPr>
+        <w:spacing w:line="360" w:lineRule="auto"/>
+        <w:rPr>
+          <w:rFonts w:ascii="Times New Roman" w:hAnsi="Times New Roman" w:cs="Times New Roman"/>
+          <w:lang w:val="en-US"/>
+        </w:rPr>
+      </w:pPr>
+    </w:p>
+    <w:p>
+      <w:pPr>
+        <w:spacing w:line="360" w:lineRule="auto"/>
+        <w:rPr>
+          <w:rFonts w:ascii="Times New Roman" w:hAnsi="Times New Roman" w:cs="Times New Roman"/>
+          <w:lang w:val="en-US"/>
+        </w:rPr>
+      </w:pPr>
+      <w:r>
+        <w:rPr>
+          <w:rFonts w:ascii="Times New Roman" w:hAnsi="Times New Roman" w:cs="Times New Roman"/>
+          <w:b/>
+          <w:bCs/>
+          <w:lang w:val="en-US"/>
+        </w:rPr>
+        <w:t>make</w:t>
+      </w:r>
+      <w:r>
+        <w:rPr>
+          <w:rFonts w:ascii="Times New Roman" w:hAnsi="Times New Roman" w:cs="Times New Roman"/>
+          <w:lang w:val="en-US"/>
+        </w:rPr>
+        <w:t xml:space="preserve"> in context</w:t>
+      </w:r>
+    </w:p>
+    <w:p>
+      <w:pPr>
+        <w:pStyle w:val="ListParagraph"/>
+        <w:numPr>
+          <w:ilvl w:val="0"/>
+          <w:numId w:val="2"/>
+        </w:numPr>
+        <w:spacing w:line="360" w:lineRule="auto"/>
+        <w:rPr>
+          <w:rFonts w:ascii="Times New Roman" w:hAnsi="Times New Roman" w:cs="Times New Roman"/>
+          <w:lang w:val="en-US"/>
+        </w:rPr>
+      </w:pPr>
+      <w:r>
+        <w:rPr>
+          <w:rFonts w:ascii="Times New Roman" w:hAnsi="Times New Roman" w:cs="Times New Roman"/>
+        </w:rPr>
+        <w:t>make data easy to use</w:t>
+      </w:r>
+    </w:p>
+    <w:p>
+      <w:pPr>
+        <w:pStyle w:val="ListParagraph"/>
+        <w:numPr>
+          <w:ilvl w:val="0"/>
+          <w:numId w:val="2"/>
+        </w:numPr>
+        <w:spacing w:line="360" w:lineRule="auto"/>
+        <w:rPr>
+          <w:rFonts w:ascii="Times New Roman" w:hAnsi="Times New Roman" w:cs="Times New Roman"/>
+          <w:lang w:val="en-US"/>
+        </w:rPr>
+      </w:pPr>
+      <w:r>
+        <w:rPr>
+          <w:rFonts w:ascii="Times New Roman" w:hAnsi="Times New Roman" w:cs="Times New Roman"/>
+          <w:lang w:val="en-US"/>
+        </w:rPr>
+        <w:t>make sure you are implementing it correctly</w:t>
+      </w:r>
+    </w:p>
+    <w:p>
+      <w:pPr>
+        <w:pStyle w:val="ListParagraph"/>
+        <w:numPr>
+          <w:ilvl w:val="0"/>
+          <w:numId w:val="2"/>
+        </w:numPr>
+        <w:spacing w:line="360" w:lineRule="auto"/>
+        <w:rPr>
+          <w:rFonts w:ascii="Times New Roman" w:hAnsi="Times New Roman" w:cs="Times New Roman"/>
+          <w:lang w:val="en-US"/>
+        </w:rPr>
+      </w:pPr>
+      <w:r>
+        <w:rPr>
+          <w:rFonts w:ascii="Times New Roman" w:hAnsi="Times New Roman" w:cs="Times New Roman"/>
+        </w:rPr>
+        <w:t>make that easy</w:t>
+      </w:r>
+    </w:p>
+    <w:p>
+      <w:pPr>
+        <w:pStyle w:val="ListParagraph"/>
+        <w:numPr>
+          <w:ilvl w:val="0"/>
+          <w:numId w:val="2"/>
+        </w:numPr>
+        <w:spacing w:line="360" w:lineRule="auto"/>
+        <w:rPr>
+          <w:rFonts w:ascii="Times New Roman" w:hAnsi="Times New Roman" w:cs="Times New Roman"/>
+          <w:lang w:val="en-US"/>
+        </w:rPr>
+      </w:pPr>
+      <w:r>
+        <w:rPr>
+          <w:rFonts w:ascii="Times New Roman" w:hAnsi="Times New Roman" w:cs="Times New Roman"/>
+        </w:rPr>
+        <w:t>makes a company a great place for</w:t>
+      </w:r>
+      <w:r>
+        <w:rPr>
+          <w:rFonts w:ascii="Times New Roman" w:hAnsi="Times New Roman" w:cs="Times New Roman"/>
+          <w:lang w:val="en-US"/>
+        </w:rPr>
+        <w:t xml:space="preserve"> interns</w:t>
+      </w:r>
+    </w:p>
+    <w:p>
+      <w:pPr>
+        <w:pStyle w:val="ListParagraph"/>
+        <w:numPr>
+          <w:ilvl w:val="0"/>
+          <w:numId w:val="2"/>
+        </w:numPr>
+        <w:spacing w:line="360" w:lineRule="auto"/>
+        <w:rPr>
+          <w:rFonts w:ascii="Times New Roman" w:hAnsi="Times New Roman" w:cs="Times New Roman"/>
+          <w:lang w:val="en-US"/>
+        </w:rPr>
+      </w:pPr>
+      <w:r>
+        <w:rPr>
+          <w:rFonts w:ascii="Times New Roman" w:hAnsi="Times New Roman" w:cs="Times New Roman"/>
+        </w:rPr>
+        <w:t>make you learn</w:t>
+      </w:r>
+    </w:p>
+    <w:p>
+      <w:pPr>
+        <w:pStyle w:val="ListParagraph"/>
+        <w:numPr>
+          <w:ilvl w:val="0"/>
+          <w:numId w:val="2"/>
+        </w:numPr>
+        <w:spacing w:line="360" w:lineRule="auto"/>
+        <w:rPr>
+          <w:rFonts w:ascii="Times New Roman" w:hAnsi="Times New Roman" w:cs="Times New Roman"/>
+          <w:lang w:val="en-US"/>
+        </w:rPr>
+      </w:pPr>
+      <w:r>
+        <w:rPr>
+          <w:rFonts w:ascii="Times New Roman" w:hAnsi="Times New Roman" w:cs="Times New Roman"/>
+          <w:lang w:val="en-US"/>
+        </w:rPr>
+        <w:lastRenderedPageBreak/>
+        <w:t>make work pleasant</w:t>
+      </w:r>
+    </w:p>
+    <w:p>
+      <w:pPr>
+        <w:pStyle w:val="ListParagraph"/>
+        <w:numPr>
+          <w:ilvl w:val="0"/>
+          <w:numId w:val="2"/>
+        </w:numPr>
+        <w:spacing w:line="360" w:lineRule="auto"/>
+        <w:rPr>
+          <w:rFonts w:ascii="Times New Roman" w:hAnsi="Times New Roman" w:cs="Times New Roman"/>
+          <w:lang w:val="en-US"/>
+        </w:rPr>
+      </w:pPr>
+      <w:r>
+        <w:rPr>
+          <w:rFonts w:ascii="Times New Roman" w:hAnsi="Times New Roman" w:cs="Times New Roman"/>
+        </w:rPr>
+        <w:t>make do with the skills available</w:t>
+      </w:r>
+    </w:p>
+    <w:p>
+      <w:pPr>
+        <w:pStyle w:val="ListParagraph"/>
+        <w:numPr>
+          <w:ilvl w:val="0"/>
+          <w:numId w:val="2"/>
+        </w:numPr>
+        <w:spacing w:line="360" w:lineRule="auto"/>
+        <w:rPr>
+          <w:rFonts w:ascii="Times New Roman" w:hAnsi="Times New Roman" w:cs="Times New Roman"/>
+          <w:lang w:val="en-US"/>
+        </w:rPr>
+      </w:pPr>
+      <w:r>
+        <w:rPr>
+          <w:rFonts w:ascii="Times New Roman" w:hAnsi="Times New Roman" w:cs="Times New Roman"/>
+          <w:lang w:val="en-US"/>
+        </w:rPr>
+        <w:t>make sense</w:t>
+      </w:r>
+    </w:p>
+    <w:p>
+      <w:pPr>
+        <w:pStyle w:val="ListParagraph"/>
+        <w:numPr>
+          <w:ilvl w:val="0"/>
+          <w:numId w:val="2"/>
+        </w:numPr>
+        <w:spacing w:line="360" w:lineRule="auto"/>
+        <w:rPr>
+          <w:rFonts w:ascii="Times New Roman" w:hAnsi="Times New Roman" w:cs="Times New Roman"/>
+          <w:lang w:val="en-US"/>
+        </w:rPr>
+      </w:pPr>
+      <w:r>
+        <w:rPr>
+          <w:rFonts w:ascii="Times New Roman" w:hAnsi="Times New Roman" w:cs="Times New Roman"/>
+        </w:rPr>
+        <w:t>make it useful</w:t>
+      </w:r>
+    </w:p>
+    <w:p>
+      <w:pPr>
+        <w:pStyle w:val="ListParagraph"/>
+        <w:numPr>
+          <w:ilvl w:val="0"/>
+          <w:numId w:val="2"/>
+        </w:numPr>
+        <w:spacing w:line="360" w:lineRule="auto"/>
+        <w:rPr>
+          <w:rFonts w:ascii="Times New Roman" w:hAnsi="Times New Roman" w:cs="Times New Roman"/>
+          <w:lang w:val="en-US"/>
+        </w:rPr>
+      </w:pPr>
+      <w:r>
+        <w:rPr>
+          <w:rFonts w:ascii="Times New Roman" w:hAnsi="Times New Roman" w:cs="Times New Roman"/>
+        </w:rPr>
+        <w:t>make decisions using data they have</w:t>
+      </w:r>
+    </w:p>
+    <w:p>
+      <w:pPr>
+        <w:pStyle w:val="ListParagraph"/>
+        <w:numPr>
+          <w:ilvl w:val="0"/>
+          <w:numId w:val="2"/>
+        </w:numPr>
+        <w:spacing w:line="360" w:lineRule="auto"/>
+        <w:rPr>
+          <w:rFonts w:ascii="Times New Roman" w:hAnsi="Times New Roman" w:cs="Times New Roman"/>
+          <w:lang w:val="en-US"/>
+        </w:rPr>
+      </w:pPr>
+      <w:r>
+        <w:rPr>
+          <w:rFonts w:ascii="Times New Roman" w:hAnsi="Times New Roman" w:cs="Times New Roman"/>
+        </w:rPr>
+        <w:t>make reports and dashboards</w:t>
+      </w:r>
+    </w:p>
+    <w:p>
+      <w:pPr>
+        <w:pStyle w:val="ListParagraph"/>
+        <w:numPr>
+          <w:ilvl w:val="0"/>
+          <w:numId w:val="2"/>
+        </w:numPr>
+        <w:spacing w:line="360" w:lineRule="auto"/>
+        <w:rPr>
+          <w:rFonts w:ascii="Times New Roman" w:hAnsi="Times New Roman" w:cs="Times New Roman"/>
+          <w:lang w:val="en-US"/>
+        </w:rPr>
+      </w:pPr>
+      <w:r>
+        <w:rPr>
+          <w:rFonts w:ascii="Times New Roman" w:hAnsi="Times New Roman" w:cs="Times New Roman"/>
+        </w:rPr>
+        <w:t>makes everyone involved smarter</w:t>
+      </w:r>
+    </w:p>
+    <w:p>
+      <w:pPr>
+        <w:pStyle w:val="ListParagraph"/>
+        <w:numPr>
+          <w:ilvl w:val="0"/>
+          <w:numId w:val="2"/>
+        </w:numPr>
+        <w:spacing w:line="360" w:lineRule="auto"/>
+        <w:rPr>
+          <w:rFonts w:ascii="Times New Roman" w:hAnsi="Times New Roman" w:cs="Times New Roman"/>
+          <w:lang w:val="en-US"/>
+        </w:rPr>
+      </w:pPr>
+      <w:r>
+        <w:rPr>
+          <w:rFonts w:ascii="Times New Roman" w:hAnsi="Times New Roman" w:cs="Times New Roman"/>
+        </w:rPr>
+        <w:t>make deliberate decisions</w:t>
+      </w:r>
+    </w:p>
+    <w:p>
+      <w:pPr>
+        <w:pStyle w:val="ListParagraph"/>
+        <w:numPr>
+          <w:ilvl w:val="0"/>
+          <w:numId w:val="2"/>
+        </w:numPr>
+        <w:spacing w:line="360" w:lineRule="auto"/>
+        <w:rPr>
+          <w:rFonts w:ascii="Times New Roman" w:hAnsi="Times New Roman" w:cs="Times New Roman"/>
+          <w:lang w:val="en-US"/>
+        </w:rPr>
+      </w:pPr>
+      <w:r>
+        <w:rPr>
+          <w:rFonts w:ascii="Times New Roman" w:hAnsi="Times New Roman" w:cs="Times New Roman"/>
+        </w:rPr>
+        <w:t>make better, more informed business decisions</w:t>
+      </w:r>
+    </w:p>
+    <w:p>
+      <w:pPr>
+        <w:pStyle w:val="ListParagraph"/>
+        <w:numPr>
+          <w:ilvl w:val="0"/>
+          <w:numId w:val="2"/>
+        </w:numPr>
+        <w:spacing w:line="360" w:lineRule="auto"/>
+        <w:rPr>
+          <w:rFonts w:ascii="Times New Roman" w:hAnsi="Times New Roman" w:cs="Times New Roman"/>
+          <w:lang w:val="en-US"/>
+        </w:rPr>
+      </w:pPr>
+      <w:r>
+        <w:rPr>
+          <w:rFonts w:ascii="Times New Roman" w:hAnsi="Times New Roman" w:cs="Times New Roman"/>
+        </w:rPr>
+        <w:t>makes the cooperation easier and more fruitful</w:t>
+      </w:r>
+    </w:p>
+    <w:p>
+      <w:pPr>
+        <w:pStyle w:val="ListParagraph"/>
+        <w:numPr>
+          <w:ilvl w:val="0"/>
+          <w:numId w:val="2"/>
+        </w:numPr>
+        <w:spacing w:line="360" w:lineRule="auto"/>
+        <w:rPr>
+          <w:rFonts w:ascii="Times New Roman" w:hAnsi="Times New Roman" w:cs="Times New Roman"/>
+          <w:lang w:val="en-US"/>
+        </w:rPr>
+      </w:pPr>
+      <w:r>
+        <w:rPr>
+          <w:rFonts w:ascii="Times New Roman" w:hAnsi="Times New Roman" w:cs="Times New Roman"/>
+        </w:rPr>
+        <w:t>make a crucial decision</w:t>
+      </w:r>
+    </w:p>
+    <w:p>
+      <w:pPr>
+        <w:pStyle w:val="ListParagraph"/>
+        <w:numPr>
+          <w:ilvl w:val="0"/>
+          <w:numId w:val="2"/>
+        </w:numPr>
+        <w:spacing w:line="360" w:lineRule="auto"/>
+        <w:rPr>
+          <w:rFonts w:ascii="Times New Roman" w:hAnsi="Times New Roman" w:cs="Times New Roman"/>
+          <w:lang w:val="en-US"/>
+        </w:rPr>
+      </w:pPr>
+      <w:r>
+        <w:rPr>
+          <w:rFonts w:ascii="Times New Roman" w:hAnsi="Times New Roman" w:cs="Times New Roman"/>
+          <w:lang w:val="en-US"/>
+        </w:rPr>
+        <w:t>make your life a lot easier</w:t>
+      </w:r>
+    </w:p>
+    <w:p>
+      <w:pPr>
+        <w:pStyle w:val="ListParagraph"/>
+        <w:numPr>
+          <w:ilvl w:val="0"/>
+          <w:numId w:val="2"/>
+        </w:numPr>
+        <w:spacing w:line="360" w:lineRule="auto"/>
+        <w:rPr>
+          <w:rFonts w:ascii="Times New Roman" w:hAnsi="Times New Roman" w:cs="Times New Roman"/>
+          <w:lang w:val="en-US"/>
+        </w:rPr>
+      </w:pPr>
+      <w:r>
+        <w:rPr>
+          <w:rFonts w:ascii="Times New Roman" w:hAnsi="Times New Roman" w:cs="Times New Roman"/>
+          <w:lang w:val="en-US"/>
+        </w:rPr>
+        <w:t>make things better</w:t>
+      </w:r>
+    </w:p>
+    <w:p>
+      <w:pPr>
+        <w:pStyle w:val="ListParagraph"/>
+        <w:numPr>
+          <w:ilvl w:val="0"/>
+          <w:numId w:val="2"/>
+        </w:numPr>
+        <w:spacing w:line="360" w:lineRule="auto"/>
+        <w:rPr>
+          <w:rFonts w:ascii="Times New Roman" w:hAnsi="Times New Roman" w:cs="Times New Roman"/>
+          <w:lang w:val="en-US"/>
+        </w:rPr>
+      </w:pPr>
+      <w:r>
+        <w:rPr>
+          <w:rFonts w:ascii="Times New Roman" w:hAnsi="Times New Roman" w:cs="Times New Roman"/>
+        </w:rPr>
+        <w:t>make things more and more difficult</w:t>
+      </w:r>
+    </w:p>
+    <w:p>
+      <w:pPr>
+        <w:pStyle w:val="ListParagraph"/>
+        <w:numPr>
+          <w:ilvl w:val="0"/>
+          <w:numId w:val="2"/>
+        </w:numPr>
+        <w:spacing w:line="360" w:lineRule="auto"/>
+        <w:rPr>
+          <w:rFonts w:ascii="Times New Roman" w:hAnsi="Times New Roman" w:cs="Times New Roman"/>
+          <w:lang w:val="en-US"/>
+        </w:rPr>
+      </w:pPr>
+      <w:r>
+        <w:rPr>
+          <w:rFonts w:ascii="Times New Roman" w:hAnsi="Times New Roman" w:cs="Times New Roman"/>
+          <w:lang w:val="en-US"/>
+        </w:rPr>
+        <w:t>make an impact</w:t>
+      </w:r>
+    </w:p>
+    <w:p>
+      <w:pPr>
+        <w:pStyle w:val="ListParagraph"/>
+        <w:numPr>
+          <w:ilvl w:val="0"/>
+          <w:numId w:val="2"/>
+        </w:numPr>
+        <w:spacing w:line="360" w:lineRule="auto"/>
+        <w:rPr>
+          <w:rFonts w:ascii="Times New Roman" w:hAnsi="Times New Roman" w:cs="Times New Roman"/>
+          <w:lang w:val="en-US"/>
+        </w:rPr>
+      </w:pPr>
+      <w:r>
+        <w:rPr>
+          <w:rFonts w:ascii="Times New Roman" w:hAnsi="Times New Roman" w:cs="Times New Roman"/>
+        </w:rPr>
+        <w:t>make a high-level impact</w:t>
+      </w:r>
+    </w:p>
+    <w:p>
+      <w:pPr>
+        <w:pStyle w:val="ListParagraph"/>
+        <w:numPr>
+          <w:ilvl w:val="0"/>
+          <w:numId w:val="2"/>
+        </w:numPr>
+        <w:spacing w:line="360" w:lineRule="auto"/>
+        <w:rPr>
+          <w:rFonts w:ascii="Times New Roman" w:hAnsi="Times New Roman" w:cs="Times New Roman"/>
+          <w:lang w:val="en-US"/>
+        </w:rPr>
+      </w:pPr>
+      <w:r>
+        <w:rPr>
+          <w:rFonts w:ascii="Times New Roman" w:hAnsi="Times New Roman" w:cs="Times New Roman"/>
+          <w:lang w:val="en-US"/>
+        </w:rPr>
+        <w:t>makes it really fun</w:t>
+      </w:r>
+    </w:p>
+    <w:p>
+      <w:pPr>
+        <w:pStyle w:val="ListParagraph"/>
+        <w:numPr>
+          <w:ilvl w:val="0"/>
+          <w:numId w:val="2"/>
+        </w:numPr>
+        <w:spacing w:line="360" w:lineRule="auto"/>
+        <w:rPr>
+          <w:rFonts w:ascii="Times New Roman" w:hAnsi="Times New Roman" w:cs="Times New Roman"/>
+          <w:lang w:val="en-US"/>
+        </w:rPr>
+      </w:pPr>
+      <w:r>
+        <w:rPr>
+          <w:rFonts w:ascii="Times New Roman" w:hAnsi="Times New Roman" w:cs="Times New Roman"/>
+          <w:lang w:val="en-US"/>
+        </w:rPr>
+        <w:t>make sure</w:t>
+      </w:r>
+    </w:p>
+    <w:p>
+      <w:pPr>
+        <w:pStyle w:val="ListParagraph"/>
+        <w:numPr>
+          <w:ilvl w:val="0"/>
+          <w:numId w:val="2"/>
+        </w:numPr>
+        <w:spacing w:line="360" w:lineRule="auto"/>
+        <w:rPr>
+          <w:rFonts w:ascii="Times New Roman" w:hAnsi="Times New Roman" w:cs="Times New Roman"/>
+          <w:lang w:val="en-US"/>
+        </w:rPr>
+      </w:pPr>
+      <w:r>
+        <w:rPr>
+          <w:rFonts w:ascii="Times New Roman" w:hAnsi="Times New Roman" w:cs="Times New Roman"/>
+          <w:lang w:val="en-US"/>
+        </w:rPr>
+        <w:t>make decisions</w:t>
+      </w:r>
+    </w:p>
+    <w:p>
+      <w:pPr>
+        <w:spacing w:line="360" w:lineRule="auto"/>
+        <w:ind w:left="360"/>
+        <w:rPr>
+          <w:rFonts w:ascii="Times New Roman" w:hAnsi="Times New Roman" w:cs="Times New Roman"/>
+          <w:lang w:val="en-US"/>
+        </w:rPr>
+      </w:pPr>
+    </w:p>
+    <w:p>
+      <w:pPr>
+        <w:spacing w:line="360" w:lineRule="auto"/>
+        <w:rPr>
+          <w:rFonts w:ascii="Times New Roman" w:hAnsi="Times New Roman" w:cs="Times New Roman"/>
+          <w:lang w:val="en-US"/>
+        </w:rPr>
+      </w:pPr>
+      <w:r>
+        <w:rPr>
+          <w:rFonts w:ascii="Times New Roman" w:hAnsi="Times New Roman" w:cs="Times New Roman"/>
+          <w:b/>
+          <w:bCs/>
+          <w:lang w:val="en-US"/>
+        </w:rPr>
+        <w:t>business</w:t>
+      </w:r>
+      <w:r>
+        <w:rPr>
+          <w:rFonts w:ascii="Times New Roman" w:hAnsi="Times New Roman" w:cs="Times New Roman"/>
+          <w:lang w:val="en-US"/>
+        </w:rPr>
+        <w:t xml:space="preserve"> in context</w:t>
+      </w:r>
+    </w:p>
+    <w:p>
+      <w:pPr>
+        <w:pStyle w:val="ListParagraph"/>
+        <w:numPr>
+          <w:ilvl w:val="0"/>
+          <w:numId w:val="2"/>
+        </w:numPr>
+        <w:spacing w:line="360" w:lineRule="auto"/>
+        <w:rPr>
+          <w:rFonts w:ascii="Times New Roman" w:hAnsi="Times New Roman" w:cs="Times New Roman"/>
+          <w:lang w:val="en-US"/>
+        </w:rPr>
+      </w:pPr>
+      <w:r>
+        <w:rPr>
+          <w:rFonts w:ascii="Times New Roman" w:hAnsi="Times New Roman" w:cs="Times New Roman"/>
+          <w:lang w:val="en-US"/>
+        </w:rPr>
+        <w:t>business model</w:t>
+      </w:r>
+    </w:p>
+    <w:p>
+      <w:pPr>
+        <w:pStyle w:val="ListParagraph"/>
+        <w:numPr>
+          <w:ilvl w:val="0"/>
+          <w:numId w:val="2"/>
+        </w:numPr>
+        <w:spacing w:line="360" w:lineRule="auto"/>
+        <w:rPr>
+          <w:rFonts w:ascii="Times New Roman" w:hAnsi="Times New Roman" w:cs="Times New Roman"/>
+          <w:lang w:val="en-US"/>
+        </w:rPr>
+      </w:pPr>
+      <w:r>
+        <w:rPr>
+          <w:rFonts w:ascii="Times New Roman" w:hAnsi="Times New Roman" w:cs="Times New Roman"/>
+          <w:lang w:val="en-US"/>
+        </w:rPr>
+        <w:t>business insights</w:t>
+      </w:r>
+    </w:p>
+    <w:p>
+      <w:pPr>
+        <w:pStyle w:val="ListParagraph"/>
+        <w:numPr>
+          <w:ilvl w:val="0"/>
+          <w:numId w:val="2"/>
+        </w:numPr>
+        <w:spacing w:line="360" w:lineRule="auto"/>
+        <w:rPr>
+          <w:rFonts w:ascii="Times New Roman" w:hAnsi="Times New Roman" w:cs="Times New Roman"/>
+          <w:lang w:val="en-US"/>
+        </w:rPr>
+      </w:pPr>
+      <w:r>
+        <w:rPr>
+          <w:rFonts w:ascii="Times New Roman" w:hAnsi="Times New Roman" w:cs="Times New Roman"/>
+          <w:lang w:val="en-US"/>
+        </w:rPr>
+        <w:t xml:space="preserve">grow the business </w:t>
+      </w:r>
+    </w:p>
+    <w:p>
+      <w:pPr>
+        <w:pStyle w:val="ListParagraph"/>
+        <w:numPr>
+          <w:ilvl w:val="0"/>
+          <w:numId w:val="2"/>
+        </w:numPr>
+        <w:spacing w:line="360" w:lineRule="auto"/>
+        <w:rPr>
+          <w:rFonts w:ascii="Times New Roman" w:hAnsi="Times New Roman" w:cs="Times New Roman"/>
+          <w:lang w:val="en-US"/>
+        </w:rPr>
+      </w:pPr>
+      <w:r>
+        <w:rPr>
+          <w:rFonts w:ascii="Times New Roman" w:hAnsi="Times New Roman" w:cs="Times New Roman"/>
+          <w:lang w:val="en-US"/>
+        </w:rPr>
+        <w:t>business need</w:t>
+      </w:r>
+    </w:p>
+    <w:p>
+      <w:pPr>
+        <w:pStyle w:val="ListParagraph"/>
+        <w:numPr>
+          <w:ilvl w:val="0"/>
+          <w:numId w:val="2"/>
+        </w:numPr>
+        <w:spacing w:line="360" w:lineRule="auto"/>
+        <w:rPr>
+          <w:rFonts w:ascii="Times New Roman" w:hAnsi="Times New Roman" w:cs="Times New Roman"/>
+          <w:lang w:val="en-US"/>
+        </w:rPr>
+      </w:pPr>
+      <w:r>
+        <w:rPr>
+          <w:rFonts w:ascii="Times New Roman" w:hAnsi="Times New Roman" w:cs="Times New Roman"/>
+          <w:lang w:val="en-US"/>
+        </w:rPr>
+        <w:t>informed business decision</w:t>
+      </w:r>
+      <w:r>
+        <w:rPr>
+          <w:rFonts w:ascii="Times New Roman" w:hAnsi="Times New Roman" w:cs="Times New Roman"/>
+          <w:lang w:val="en-US"/>
+        </w:rPr>
+        <w:t>s</w:t>
+      </w:r>
+    </w:p>
+    <w:p>
+      <w:pPr>
+        <w:pStyle w:val="ListParagraph"/>
+        <w:numPr>
+          <w:ilvl w:val="0"/>
+          <w:numId w:val="2"/>
+        </w:numPr>
+        <w:spacing w:line="360" w:lineRule="auto"/>
+        <w:rPr>
+          <w:rFonts w:ascii="Times New Roman" w:hAnsi="Times New Roman" w:cs="Times New Roman"/>
+          <w:lang w:val="en-US"/>
+        </w:rPr>
+      </w:pPr>
+      <w:r>
+        <w:rPr>
+          <w:rFonts w:ascii="Times New Roman" w:hAnsi="Times New Roman" w:cs="Times New Roman"/>
+          <w:lang w:val="en-US"/>
+        </w:rPr>
+        <w:t>business intelligence</w:t>
+      </w:r>
+    </w:p>
+    <w:p>
+      <w:pPr>
+        <w:pStyle w:val="ListParagraph"/>
+        <w:numPr>
+          <w:ilvl w:val="0"/>
+          <w:numId w:val="2"/>
+        </w:numPr>
+        <w:spacing w:line="360" w:lineRule="auto"/>
+        <w:rPr>
+          <w:rFonts w:ascii="Times New Roman" w:hAnsi="Times New Roman" w:cs="Times New Roman"/>
+          <w:lang w:val="en-US"/>
+        </w:rPr>
+      </w:pPr>
+      <w:r>
+        <w:rPr>
+          <w:rFonts w:ascii="Times New Roman" w:hAnsi="Times New Roman" w:cs="Times New Roman"/>
+          <w:lang w:val="en-US"/>
+        </w:rPr>
+        <w:t>business logic</w:t>
+      </w:r>
+    </w:p>
+    <w:p>
+      <w:pPr>
+        <w:pStyle w:val="ListParagraph"/>
+        <w:numPr>
+          <w:ilvl w:val="0"/>
+          <w:numId w:val="2"/>
+        </w:numPr>
+        <w:spacing w:line="360" w:lineRule="auto"/>
+        <w:rPr>
+          <w:rFonts w:ascii="Times New Roman" w:hAnsi="Times New Roman" w:cs="Times New Roman"/>
+          <w:lang w:val="en-US"/>
+        </w:rPr>
+      </w:pPr>
+      <w:r>
+        <w:rPr>
+          <w:rFonts w:ascii="Times New Roman" w:hAnsi="Times New Roman" w:cs="Times New Roman"/>
+          <w:lang w:val="en-US"/>
+        </w:rPr>
+        <w:t>impact the business</w:t>
+      </w:r>
+    </w:p>
+    <w:p>
+      <w:pPr>
+        <w:pStyle w:val="ListParagraph"/>
+        <w:numPr>
+          <w:ilvl w:val="0"/>
+          <w:numId w:val="2"/>
+        </w:numPr>
+        <w:spacing w:line="360" w:lineRule="auto"/>
+        <w:rPr>
+          <w:rFonts w:ascii="Times New Roman" w:hAnsi="Times New Roman" w:cs="Times New Roman"/>
+          <w:lang w:val="en-US"/>
+        </w:rPr>
+      </w:pPr>
+      <w:r>
+        <w:rPr>
+          <w:rFonts w:ascii="Times New Roman" w:hAnsi="Times New Roman" w:cs="Times New Roman"/>
+          <w:lang w:val="en-US"/>
+        </w:rPr>
+        <w:t>business problems</w:t>
+      </w:r>
+    </w:p>
+    <w:p>
+      <w:pPr>
+        <w:pStyle w:val="ListParagraph"/>
+        <w:numPr>
+          <w:ilvl w:val="0"/>
+          <w:numId w:val="2"/>
+        </w:numPr>
+        <w:spacing w:line="360" w:lineRule="auto"/>
+        <w:rPr>
+          <w:rFonts w:ascii="Times New Roman" w:hAnsi="Times New Roman" w:cs="Times New Roman"/>
+          <w:lang w:val="en-US"/>
+        </w:rPr>
+      </w:pPr>
+      <w:r>
+        <w:rPr>
+          <w:rFonts w:ascii="Times New Roman" w:hAnsi="Times New Roman" w:cs="Times New Roman"/>
+          <w:lang w:val="en-US"/>
+        </w:rPr>
+        <w:t>business values</w:t>
+      </w:r>
+    </w:p>
     <w:sectPr>
       <w:pgSz w:w="12240" w:h="15840"/>
       <w:pgMar w:top="1440" w:right="1440" w:bottom="1440" w:left="1440" w:header="708" w:footer="708" w:gutter="0"/>
@@ -251,8 +2321,124 @@
       </w:pPr>
     </w:lvl>
   </w:abstractNum>
+  <w:abstractNum w:abstractNumId="1" w15:restartNumberingAfterBreak="0">
+    <w:nsid w:val="3D8427D2"/>
+    <w:multiLevelType w:val="hybridMultilevel"/>
+    <w:tmpl w:val="E58E3192"/>
+    <w:lvl w:ilvl="0" w:tplc="1B7CD604">
+      <w:start w:val="4"/>
+      <w:numFmt w:val="bullet"/>
+      <w:lvlText w:val="-"/>
+      <w:lvlJc w:val="left"/>
+      <w:pPr>
+        <w:ind w:left="720" w:hanging="360"/>
+      </w:pPr>
+      <w:rPr>
+        <w:rFonts w:ascii="Calibri" w:eastAsiaTheme="minorEastAsia" w:hAnsi="Calibri" w:cstheme="minorBidi" w:hint="default"/>
+      </w:rPr>
+    </w:lvl>
+    <w:lvl w:ilvl="1" w:tplc="04090003" w:tentative="1">
+      <w:start w:val="1"/>
+      <w:numFmt w:val="bullet"/>
+      <w:lvlText w:val="o"/>
+      <w:lvlJc w:val="left"/>
+      <w:pPr>
+        <w:ind w:left="1440" w:hanging="360"/>
+      </w:pPr>
+      <w:rPr>
+        <w:rFonts w:ascii="Courier New" w:hAnsi="Courier New" w:cs="Courier New" w:hint="default"/>
+      </w:rPr>
+    </w:lvl>
+    <w:lvl w:ilvl="2" w:tplc="04090005" w:tentative="1">
+      <w:start w:val="1"/>
+      <w:numFmt w:val="bullet"/>
+      <w:lvlText w:val=""/>
+      <w:lvlJc w:val="left"/>
+      <w:pPr>
+        <w:ind w:left="2160" w:hanging="360"/>
+      </w:pPr>
+      <w:rPr>
+        <w:rFonts w:ascii="Wingdings" w:hAnsi="Wingdings" w:hint="default"/>
+      </w:rPr>
+    </w:lvl>
+    <w:lvl w:ilvl="3" w:tplc="04090001" w:tentative="1">
+      <w:start w:val="1"/>
+      <w:numFmt w:val="bullet"/>
+      <w:lvlText w:val=""/>
+      <w:lvlJc w:val="left"/>
+      <w:pPr>
+        <w:ind w:left="2880" w:hanging="360"/>
+      </w:pPr>
+      <w:rPr>
+        <w:rFonts w:ascii="Symbol" w:hAnsi="Symbol" w:hint="default"/>
+      </w:rPr>
+    </w:lvl>
+    <w:lvl w:ilvl="4" w:tplc="04090003" w:tentative="1">
+      <w:start w:val="1"/>
+      <w:numFmt w:val="bullet"/>
+      <w:lvlText w:val="o"/>
+      <w:lvlJc w:val="left"/>
+      <w:pPr>
+        <w:ind w:left="3600" w:hanging="360"/>
+      </w:pPr>
+      <w:rPr>
+        <w:rFonts w:ascii="Courier New" w:hAnsi="Courier New" w:cs="Courier New" w:hint="default"/>
+      </w:rPr>
+    </w:lvl>
+    <w:lvl w:ilvl="5" w:tplc="04090005" w:tentative="1">
+      <w:start w:val="1"/>
+      <w:numFmt w:val="bullet"/>
+      <w:lvlText w:val=""/>
+      <w:lvlJc w:val="left"/>
+      <w:pPr>
+        <w:ind w:left="4320" w:hanging="360"/>
+      </w:pPr>
+      <w:rPr>
+        <w:rFonts w:ascii="Wingdings" w:hAnsi="Wingdings" w:hint="default"/>
+      </w:rPr>
+    </w:lvl>
+    <w:lvl w:ilvl="6" w:tplc="04090001" w:tentative="1">
+      <w:start w:val="1"/>
+      <w:numFmt w:val="bullet"/>
+      <w:lvlText w:val=""/>
+      <w:lvlJc w:val="left"/>
+      <w:pPr>
+        <w:ind w:left="5040" w:hanging="360"/>
+      </w:pPr>
+      <w:rPr>
+        <w:rFonts w:ascii="Symbol" w:hAnsi="Symbol" w:hint="default"/>
+      </w:rPr>
+    </w:lvl>
+    <w:lvl w:ilvl="7" w:tplc="04090003" w:tentative="1">
+      <w:start w:val="1"/>
+      <w:numFmt w:val="bullet"/>
+      <w:lvlText w:val="o"/>
+      <w:lvlJc w:val="left"/>
+      <w:pPr>
+        <w:ind w:left="5760" w:hanging="360"/>
+      </w:pPr>
+      <w:rPr>
+        <w:rFonts w:ascii="Courier New" w:hAnsi="Courier New" w:cs="Courier New" w:hint="default"/>
+      </w:rPr>
+    </w:lvl>
+    <w:lvl w:ilvl="8" w:tplc="04090005" w:tentative="1">
+      <w:start w:val="1"/>
+      <w:numFmt w:val="bullet"/>
+      <w:lvlText w:val=""/>
+      <w:lvlJc w:val="left"/>
+      <w:pPr>
+        <w:ind w:left="6480" w:hanging="360"/>
+      </w:pPr>
+      <w:rPr>
+        <w:rFonts w:ascii="Wingdings" w:hAnsi="Wingdings" w:hint="default"/>
+      </w:rPr>
+    </w:lvl>
+  </w:abstractNum>
   <w:num w:numId="1">
     <w:abstractNumId w:val="0"/>
+  </w:num>
+  <w:num w:numId="2">
+    <w:abstractNumId w:val="1"/>
   </w:num>
 </w:numbering>
 </file>
